--- a/Project Name.docx
+++ b/Project Name.docx
@@ -266,7 +266,21 @@
           </w:p>
           <w:p>
             <w:r>
-              <w:t>Correlation with household income</w:t>
+              <w:t xml:space="preserve">Correlation </w:t>
+            </w:r>
+            <w:r>
+              <w:t>between case count and</w:t>
+            </w:r>
+            <w:r>
+              <w:t xml:space="preserve"> </w:t>
+            </w:r>
+            <w:r>
+              <w:t xml:space="preserve">per capita income </w:t>
+            </w:r>
+          </w:p>
+          <w:p>
+            <w:r>
+              <w:t xml:space="preserve">Correlation between cases and population density </w:t>
             </w:r>
           </w:p>
         </w:tc>
@@ -360,7 +374,10 @@
         </w:numPr>
       </w:pPr>
       <w:r>
-        <w:t>Are the case counts increasing or decreasing in the entire country?</w:t>
+        <w:t>What is the average confirmed Covid-19 Cases per state in the US</w:t>
+      </w:r>
+      <w:r>
+        <w:t>?</w:t>
       </w:r>
     </w:p>
     <w:p>
@@ -372,7 +389,86 @@
         </w:numPr>
       </w:pPr>
       <w:r>
-        <w:t xml:space="preserve">Heat Map: showing the US household income and the total case counts </w:t>
+        <w:t xml:space="preserve">Heat Map: showing the total case counts </w:t>
+      </w:r>
+    </w:p>
+    <w:p>
+      <w:pPr>
+        <w:ind w:left="1080"/>
+      </w:pPr>
+    </w:p>
+    <w:p>
+      <w:r>
+        <w:t xml:space="preserve">Question 2: </w:t>
+      </w:r>
+    </w:p>
+    <w:p>
+      <w:pPr>
+        <w:rPr>
+          <w:b/>
+          <w:bCs/>
+        </w:rPr>
+      </w:pPr>
+      <w:r>
+        <w:rPr>
+          <w:b/>
+          <w:bCs/>
+        </w:rPr>
+        <w:t>Alanna</w:t>
+      </w:r>
+      <w:r>
+        <w:rPr>
+          <w:b/>
+          <w:bCs/>
+        </w:rPr>
+        <w:t xml:space="preserve"> – identify the top 5 and create charts for top 5</w:t>
+      </w:r>
+    </w:p>
+    <w:p>
+      <w:pPr>
+        <w:rPr>
+          <w:b/>
+          <w:bCs/>
+        </w:rPr>
+      </w:pPr>
+    </w:p>
+    <w:p>
+      <w:pPr>
+        <w:rPr>
+          <w:b/>
+          <w:bCs/>
+        </w:rPr>
+      </w:pPr>
+      <w:r>
+        <w:rPr>
+          <w:b/>
+          <w:bCs/>
+        </w:rPr>
+        <w:t xml:space="preserve">Donna – identify the bottom 5 and create charts for those states </w:t>
+      </w:r>
+    </w:p>
+    <w:p>
+      <w:pPr>
+        <w:pStyle w:val="ListParagraph"/>
+        <w:numPr>
+          <w:ilvl w:val="0"/>
+          <w:numId w:val="1"/>
+        </w:numPr>
+      </w:pPr>
+      <w:r>
+        <w:t xml:space="preserve">What are the 5 states with the most Corona Virus Cases? </w:t>
+      </w:r>
+    </w:p>
+    <w:p>
+      <w:pPr>
+        <w:pStyle w:val="ListParagraph"/>
+        <w:numPr>
+          <w:ilvl w:val="0"/>
+          <w:numId w:val="1"/>
+        </w:numPr>
+      </w:pPr>
+      <w:r>
+        <w:t xml:space="preserve">What are the 5 states with the least amount of Corona Virus Cases? </w:t>
       </w:r>
     </w:p>
     <w:p>
@@ -384,13 +480,52 @@
         </w:numPr>
       </w:pPr>
       <w:r>
-        <w:t xml:space="preserve">Line chart to show case counts over time </w:t>
+        <w:t xml:space="preserve">Step 1: Looking at total case count by state </w:t>
+      </w:r>
+    </w:p>
+    <w:p>
+      <w:pPr>
+        <w:pStyle w:val="ListParagraph"/>
+        <w:numPr>
+          <w:ilvl w:val="2"/>
+          <w:numId w:val="1"/>
+        </w:numPr>
+      </w:pPr>
+      <w:r>
+        <w:t xml:space="preserve">Visuals: Bar chart showing the case counts by state </w:t>
+      </w:r>
+    </w:p>
+    <w:p>
+      <w:pPr>
+        <w:pStyle w:val="ListParagraph"/>
+        <w:numPr>
+          <w:ilvl w:val="2"/>
+          <w:numId w:val="1"/>
+        </w:numPr>
+      </w:pPr>
+      <w:r>
+        <w:t xml:space="preserve">Pie chart for the percentage of total cases for the states identified </w:t>
+      </w:r>
+    </w:p>
+    <w:p>
+      <w:pPr>
+        <w:pStyle w:val="ListParagraph"/>
+        <w:numPr>
+          <w:ilvl w:val="1"/>
+          <w:numId w:val="1"/>
+        </w:numPr>
+      </w:pPr>
+      <w:r>
+        <w:t xml:space="preserve">Identify the top state and bottom state in terms of case count </w:t>
       </w:r>
     </w:p>
     <w:p/>
     <w:p>
       <w:r>
-        <w:t xml:space="preserve">Question 2: </w:t>
+        <w:t>Questions 3: Narrow down to state with the most cases and state with the least cases</w:t>
+      </w:r>
+      <w:r>
+        <w:t xml:space="preserve"> </w:t>
       </w:r>
     </w:p>
     <w:p>
@@ -405,37 +540,22 @@
           <w:b/>
           <w:bCs/>
         </w:rPr>
-        <w:t>Alanna</w:t>
-      </w:r>
-      <w:r>
+        <w:t xml:space="preserve">Ali – create scatter plot for top state at the county level </w:t>
+      </w:r>
+    </w:p>
+    <w:p>
+      <w:pPr>
         <w:rPr>
           <w:b/>
           <w:bCs/>
         </w:rPr>
-        <w:t xml:space="preserve"> – identify the top 5 and create charts for top 5</w:t>
-      </w:r>
-    </w:p>
-    <w:p>
-      <w:pPr>
+      </w:pPr>
+      <w:r>
         <w:rPr>
           <w:b/>
           <w:bCs/>
         </w:rPr>
-      </w:pPr>
-    </w:p>
-    <w:p>
-      <w:pPr>
-        <w:rPr>
-          <w:b/>
-          <w:bCs/>
-        </w:rPr>
-      </w:pPr>
-      <w:r>
-        <w:rPr>
-          <w:b/>
-          <w:bCs/>
-        </w:rPr>
-        <w:t xml:space="preserve">Donna – identify the bottom 5 and create charts for those states </w:t>
+        <w:t>Elizabeth – create scatter plot for the bottom state at the county level</w:t>
       </w:r>
     </w:p>
     <w:p>
@@ -447,19 +567,105 @@
         </w:numPr>
       </w:pPr>
       <w:r>
-        <w:t xml:space="preserve">What are the 5 states with the most Corona Virus Cases? </w:t>
+        <w:t xml:space="preserve">In these 2 states is there a correlation </w:t>
+      </w:r>
+      <w:r>
+        <w:t xml:space="preserve">between per capita </w:t>
+      </w:r>
+      <w:r>
+        <w:t xml:space="preserve">income and case count? </w:t>
+      </w:r>
+    </w:p>
+    <w:p>
+      <w:pPr>
+        <w:pStyle w:val="ListParagraph"/>
+      </w:pPr>
+      <w:r>
+        <w:t>**Include population information when answering this questions**</w:t>
       </w:r>
     </w:p>
     <w:p>
       <w:pPr>
         <w:pStyle w:val="ListParagraph"/>
         <w:numPr>
-          <w:ilvl w:val="0"/>
+          <w:ilvl w:val="2"/>
           <w:numId w:val="1"/>
         </w:numPr>
       </w:pPr>
       <w:r>
-        <w:t xml:space="preserve">What are the 5 states with the least amount of Corona Virus Cases? </w:t>
+        <w:t xml:space="preserve">Scatter plot at the county level for the top state showing the relation of total cases to median household income </w:t>
+      </w:r>
+    </w:p>
+    <w:p>
+      <w:pPr>
+        <w:pStyle w:val="ListParagraph"/>
+        <w:numPr>
+          <w:ilvl w:val="3"/>
+          <w:numId w:val="1"/>
+        </w:numPr>
+      </w:pPr>
+      <w:r>
+        <w:t xml:space="preserve">Add a </w:t>
+      </w:r>
+      <w:r>
+        <w:t>regression line</w:t>
+      </w:r>
+    </w:p>
+    <w:p>
+      <w:pPr>
+        <w:pStyle w:val="ListParagraph"/>
+        <w:numPr>
+          <w:ilvl w:val="2"/>
+          <w:numId w:val="1"/>
+        </w:numPr>
+      </w:pPr>
+      <w:r>
+        <w:t xml:space="preserve">Scatter plot at the county level for the bottom state for the bottom state showing correlation to total cased to median household income  </w:t>
+      </w:r>
+    </w:p>
+    <w:p>
+      <w:pPr>
+        <w:pStyle w:val="ListParagraph"/>
+        <w:numPr>
+          <w:ilvl w:val="3"/>
+          <w:numId w:val="1"/>
+        </w:numPr>
+      </w:pPr>
+      <w:r>
+        <w:t xml:space="preserve">Add a </w:t>
+      </w:r>
+      <w:r>
+        <w:t>regression line</w:t>
+      </w:r>
+      <w:r>
+        <w:t xml:space="preserve"> </w:t>
+      </w:r>
+    </w:p>
+    <w:p/>
+    <w:p>
+      <w:r>
+        <w:t>Question 4:</w:t>
+      </w:r>
+      <w:r>
+        <w:t xml:space="preserve"> Is there a relationship between Covid-19 cases and population density?  </w:t>
+      </w:r>
+      <w:r>
+        <w:t xml:space="preserve">  </w:t>
+      </w:r>
+    </w:p>
+    <w:p>
+      <w:pPr>
+        <w:rPr>
+          <w:b/>
+          <w:bCs/>
+        </w:rPr>
+      </w:pPr>
+      <w:r>
+        <w:rPr>
+          <w:b/>
+          <w:bCs/>
+        </w:rPr>
+        <w:t xml:space="preserve">Anand </w:t>
       </w:r>
     </w:p>
     <w:p>
@@ -471,31 +677,13 @@
         </w:numPr>
       </w:pPr>
       <w:r>
-        <w:t xml:space="preserve">Step 1: Looking at total case count by state </w:t>
-      </w:r>
-    </w:p>
-    <w:p>
-      <w:pPr>
-        <w:pStyle w:val="ListParagraph"/>
-        <w:numPr>
-          <w:ilvl w:val="2"/>
-          <w:numId w:val="1"/>
-        </w:numPr>
-      </w:pPr>
-      <w:r>
-        <w:t xml:space="preserve">Visuals: Bar chart showing the case counts by state </w:t>
-      </w:r>
-    </w:p>
-    <w:p>
-      <w:pPr>
-        <w:pStyle w:val="ListParagraph"/>
-        <w:numPr>
-          <w:ilvl w:val="2"/>
-          <w:numId w:val="1"/>
-        </w:numPr>
-      </w:pPr>
-      <w:r>
-        <w:t xml:space="preserve">Pie chart for the percentage of total cases for the states identified </w:t>
+        <w:t xml:space="preserve">Line chart to show case counts </w:t>
+      </w:r>
+      <w:r>
+        <w:t xml:space="preserve">vs. population density </w:t>
+      </w:r>
+      <w:r>
+        <w:t xml:space="preserve">for the top state </w:t>
       </w:r>
     </w:p>
     <w:p>
@@ -507,168 +695,13 @@
         </w:numPr>
       </w:pPr>
       <w:r>
-        <w:t xml:space="preserve">Identify the top state and bottom state in terms of case count </w:t>
-      </w:r>
-    </w:p>
-    <w:p/>
-    <w:p>
-      <w:r>
-        <w:t>Questions 3: Narrow down to state with the most cases and state with the least cases</w:t>
-      </w:r>
-      <w:r>
-        <w:t xml:space="preserve"> </w:t>
-      </w:r>
-    </w:p>
-    <w:p>
-      <w:pPr>
-        <w:rPr>
-          <w:b/>
-          <w:bCs/>
-        </w:rPr>
-      </w:pPr>
-      <w:r>
-        <w:rPr>
-          <w:b/>
-          <w:bCs/>
-        </w:rPr>
-        <w:t xml:space="preserve">Ali – create scatter plot for top state at the county level </w:t>
-      </w:r>
-    </w:p>
-    <w:p>
-      <w:pPr>
-        <w:rPr>
-          <w:b/>
-          <w:bCs/>
-        </w:rPr>
-      </w:pPr>
-      <w:r>
-        <w:rPr>
-          <w:b/>
-          <w:bCs/>
-        </w:rPr>
-        <w:t>Elizabeth – create scatter plot for the bottom state at the county level</w:t>
-      </w:r>
-    </w:p>
-    <w:p>
-      <w:pPr>
-        <w:pStyle w:val="ListParagraph"/>
-        <w:numPr>
-          <w:ilvl w:val="0"/>
-          <w:numId w:val="1"/>
-        </w:numPr>
-      </w:pPr>
-      <w:r>
-        <w:t xml:space="preserve">In these 2 states is there a correlation to median household income and case count? </w:t>
-      </w:r>
-    </w:p>
-    <w:p>
-      <w:pPr>
-        <w:pStyle w:val="ListParagraph"/>
-      </w:pPr>
-      <w:r>
-        <w:t>**Include population information when answering this questions**</w:t>
-      </w:r>
-    </w:p>
-    <w:p>
-      <w:pPr>
-        <w:pStyle w:val="ListParagraph"/>
-        <w:numPr>
-          <w:ilvl w:val="2"/>
-          <w:numId w:val="1"/>
-        </w:numPr>
-      </w:pPr>
-      <w:r>
-        <w:t xml:space="preserve">Scatter plot at the county level for the top state showing the relation of total cases to median household income </w:t>
-      </w:r>
-    </w:p>
-    <w:p>
-      <w:pPr>
-        <w:pStyle w:val="ListParagraph"/>
-        <w:numPr>
-          <w:ilvl w:val="3"/>
-          <w:numId w:val="1"/>
-        </w:numPr>
-      </w:pPr>
-      <w:r>
-        <w:t xml:space="preserve">Add a line for population </w:t>
-      </w:r>
-    </w:p>
-    <w:p>
-      <w:pPr>
-        <w:pStyle w:val="ListParagraph"/>
-        <w:numPr>
-          <w:ilvl w:val="2"/>
-          <w:numId w:val="1"/>
-        </w:numPr>
-      </w:pPr>
-      <w:r>
-        <w:t xml:space="preserve">Scatter plot at the county level for the bottom state for the bottom state showing correlation to total cased to median household income  </w:t>
-      </w:r>
-    </w:p>
-    <w:p>
-      <w:pPr>
-        <w:pStyle w:val="ListParagraph"/>
-        <w:numPr>
-          <w:ilvl w:val="3"/>
-          <w:numId w:val="1"/>
-        </w:numPr>
-      </w:pPr>
-      <w:r>
-        <w:t xml:space="preserve">Add a line for population </w:t>
-      </w:r>
-    </w:p>
-    <w:p>
-      <w:pPr>
-        <w:rPr>
-          <w:highlight w:val="yellow"/>
-        </w:rPr>
-      </w:pPr>
-      <w:r>
-        <w:rPr>
-          <w:highlight w:val="yellow"/>
-        </w:rPr>
-        <w:t xml:space="preserve">Question 4: </w:t>
-      </w:r>
-      <w:r>
-        <w:rPr>
-          <w:highlight w:val="yellow"/>
-        </w:rPr>
-        <w:t xml:space="preserve">(Maybe) </w:t>
-      </w:r>
-    </w:p>
-    <w:p>
-      <w:pPr>
-        <w:rPr>
-          <w:b/>
-          <w:bCs/>
-          <w:highlight w:val="yellow"/>
-        </w:rPr>
-      </w:pPr>
-      <w:r>
-        <w:rPr>
-          <w:b/>
-          <w:bCs/>
-          <w:highlight w:val="yellow"/>
-        </w:rPr>
-        <w:t xml:space="preserve">Anand </w:t>
-      </w:r>
-    </w:p>
-    <w:p>
-      <w:pPr>
-        <w:pStyle w:val="ListParagraph"/>
-        <w:numPr>
-          <w:ilvl w:val="0"/>
-          <w:numId w:val="1"/>
-        </w:numPr>
-        <w:rPr>
-          <w:highlight w:val="yellow"/>
-        </w:rPr>
-      </w:pPr>
-      <w:r>
-        <w:rPr>
-          <w:highlight w:val="yellow"/>
-        </w:rPr>
-        <w:t xml:space="preserve">Are the case counts increasing or decreasing in these areas? </w:t>
+        <w:t xml:space="preserve">Line chart to show case </w:t>
+      </w:r>
+      <w:r>
+        <w:t>counts vs. population density</w:t>
+      </w:r>
+      <w:r>
+        <w:t xml:space="preserve"> for the bottom state </w:t>
       </w:r>
     </w:p>
     <w:p>
@@ -678,33 +711,9 @@
           <w:ilvl w:val="1"/>
           <w:numId w:val="1"/>
         </w:numPr>
-        <w:rPr>
-          <w:highlight w:val="yellow"/>
-        </w:rPr>
-      </w:pPr>
-      <w:r>
-        <w:rPr>
-          <w:highlight w:val="yellow"/>
-        </w:rPr>
-        <w:t xml:space="preserve">Line chart to show case counts over time for the top state </w:t>
-      </w:r>
-    </w:p>
-    <w:p>
-      <w:pPr>
-        <w:pStyle w:val="ListParagraph"/>
-        <w:numPr>
-          <w:ilvl w:val="1"/>
-          <w:numId w:val="1"/>
-        </w:numPr>
-        <w:rPr>
-          <w:highlight w:val="yellow"/>
-        </w:rPr>
-      </w:pPr>
-      <w:r>
-        <w:rPr>
-          <w:highlight w:val="yellow"/>
-        </w:rPr>
-        <w:t xml:space="preserve">Line chart to show case counts over time for the bottom state </w:t>
+      </w:pPr>
+      <w:r>
+        <w:t>Line chart to show the case counts vs. population density and Covid-19 cases for all U.S. States</w:t>
       </w:r>
     </w:p>
     <w:p/>
